--- a/COMERCIO ELECTRONICO/Software malicioso-incompleto.docx
+++ b/COMERCIO ELECTRONICO/Software malicioso-incompleto.docx
@@ -34,6 +34,7 @@
       <w:pPr>
         <w:shd w:val="clear" w:color="auto" w:fill="FFFFFF"/>
         <w:spacing w:after="0" w:line="240" w:lineRule="auto"/>
+        <w:jc w:val="both"/>
         <w:textAlignment w:val="baseline"/>
         <w:rPr>
           <w:rFonts w:ascii="Arial" w:eastAsia="Times New Roman" w:hAnsi="Arial" w:cs="Arial"/>
@@ -78,6 +79,7 @@
       <w:pPr>
         <w:shd w:val="clear" w:color="auto" w:fill="FFFFFF"/>
         <w:spacing w:after="0" w:line="240" w:lineRule="auto"/>
+        <w:jc w:val="both"/>
         <w:textAlignment w:val="baseline"/>
         <w:rPr>
           <w:rFonts w:ascii="Arial" w:eastAsia="Times New Roman" w:hAnsi="Arial" w:cs="Arial"/>
@@ -107,7 +109,7 @@
         </w:rPr>
         <w:t>hay que protegerse y prestar atención a la </w:t>
       </w:r>
-      <w:hyperlink r:id="rId4" w:tgtFrame="_blank" w:history="1">
+      <w:hyperlink r:id="rId6" w:tgtFrame="_blank" w:history="1">
         <w:r>
           <w:rPr>
             <w:rFonts w:ascii="inherit" w:eastAsia="Times New Roman" w:hAnsi="inherit" w:cs="Arial"/>
@@ -164,7 +166,7 @@
         </w:rPr>
         <w:t xml:space="preserve"> día se generan alrededor de 73.000 </w:t>
       </w:r>
-      <w:hyperlink r:id="rId5" w:tgtFrame="_blank" w:history="1">
+      <w:hyperlink r:id="rId7" w:tgtFrame="_blank" w:history="1">
         <w:r>
           <w:rPr>
             <w:rFonts w:ascii="inherit" w:eastAsia="Times New Roman" w:hAnsi="inherit" w:cs="Arial"/>
@@ -191,7 +193,7 @@
       <w:pPr>
         <w:shd w:val="clear" w:color="auto" w:fill="F1F1F1"/>
         <w:spacing w:after="0" w:line="240" w:lineRule="auto"/>
-        <w:jc w:val="center"/>
+        <w:jc w:val="both"/>
         <w:textAlignment w:val="baseline"/>
         <w:rPr>
           <w:rFonts w:ascii="Arial" w:eastAsia="Times New Roman" w:hAnsi="Arial" w:cs="Arial"/>
@@ -207,14 +209,14 @@
           <w:sz w:val="27"/>
           <w:szCs w:val="27"/>
           <w:bdr w:val="none" w:sz="0" w:space="0" w:color="auto" w:frame="1"/>
-          <w:lang w:eastAsia="es-PE"/>
+          <w:lang w:val="es-ES" w:eastAsia="es-ES"/>
         </w:rPr>
         <w:drawing>
           <wp:inline distT="0" distB="0" distL="0" distR="0" wp14:anchorId="35201611" wp14:editId="2AFB58B4">
             <wp:extent cx="5886450" cy="3457575"/>
             <wp:effectExtent l="0" t="0" r="0" b="9525"/>
             <wp:docPr id="1" name="Imagen 1" descr="Porcentaje de tipos de software malicioso">
-              <a:hlinkClick xmlns:a="http://schemas.openxmlformats.org/drawingml/2006/main" r:id="rId5"/>
+              <a:hlinkClick xmlns:a="http://schemas.openxmlformats.org/drawingml/2006/main" r:id="rId7"/>
             </wp:docPr>
             <wp:cNvGraphicFramePr>
               <a:graphicFrameLocks xmlns:a="http://schemas.openxmlformats.org/drawingml/2006/main" noChangeAspect="1"/>
@@ -224,14 +226,14 @@
                 <pic:pic xmlns:pic="http://schemas.openxmlformats.org/drawingml/2006/picture">
                   <pic:nvPicPr>
                     <pic:cNvPr id="0" name="Picture 1" descr="Porcentaje de tipos de software malicioso">
-                      <a:hlinkClick r:id="rId5"/>
+                      <a:hlinkClick r:id="rId7"/>
                     </pic:cNvPr>
                     <pic:cNvPicPr>
                       <a:picLocks noChangeAspect="1" noChangeArrowheads="1"/>
                     </pic:cNvPicPr>
                   </pic:nvPicPr>
                   <pic:blipFill>
-                    <a:blip r:embed="rId6">
+                    <a:blip r:embed="rId8">
                       <a:extLst>
                         <a:ext uri="{28A0092B-C50C-407E-A947-70E740481C1C}">
                           <a14:useLocalDpi xmlns:a14="http://schemas.microsoft.com/office/drawing/2010/main" val="0"/>
@@ -267,7 +269,7 @@
       <w:pPr>
         <w:shd w:val="clear" w:color="auto" w:fill="F1F1F1"/>
         <w:spacing w:line="240" w:lineRule="auto"/>
-        <w:jc w:val="center"/>
+        <w:jc w:val="both"/>
         <w:textAlignment w:val="baseline"/>
         <w:rPr>
           <w:rFonts w:ascii="inherit" w:eastAsia="Times New Roman" w:hAnsi="inherit" w:cs="Arial"/>
@@ -294,6 +296,7 @@
       <w:pPr>
         <w:shd w:val="clear" w:color="auto" w:fill="FFFFFF"/>
         <w:spacing w:after="210" w:line="312" w:lineRule="atLeast"/>
+        <w:jc w:val="both"/>
         <w:textAlignment w:val="baseline"/>
         <w:outlineLvl w:val="1"/>
         <w:rPr>
@@ -319,6 +322,7 @@
       <w:pPr>
         <w:shd w:val="clear" w:color="auto" w:fill="FFFFFF"/>
         <w:spacing w:after="0" w:line="240" w:lineRule="auto"/>
+        <w:jc w:val="both"/>
         <w:textAlignment w:val="baseline"/>
         <w:rPr>
           <w:rFonts w:ascii="inherit" w:eastAsia="Times New Roman" w:hAnsi="inherit" w:cs="Arial"/>
@@ -343,6 +347,7 @@
       <w:pPr>
         <w:shd w:val="clear" w:color="auto" w:fill="FFFFFF"/>
         <w:spacing w:after="0" w:line="240" w:lineRule="auto"/>
+        <w:jc w:val="both"/>
         <w:textAlignment w:val="baseline"/>
         <w:rPr>
           <w:rFonts w:ascii="inherit" w:eastAsia="Times New Roman" w:hAnsi="inherit" w:cs="Arial"/>
@@ -357,6 +362,7 @@
       <w:pPr>
         <w:shd w:val="clear" w:color="auto" w:fill="FFFFFF"/>
         <w:spacing w:after="0" w:line="240" w:lineRule="auto"/>
+        <w:jc w:val="both"/>
         <w:textAlignment w:val="baseline"/>
         <w:rPr>
           <w:rFonts w:ascii="inherit" w:eastAsia="Times New Roman" w:hAnsi="inherit" w:cs="Arial"/>
@@ -371,6 +377,21 @@
       <w:pPr>
         <w:shd w:val="clear" w:color="auto" w:fill="FFFFFF"/>
         <w:spacing w:after="0" w:line="240" w:lineRule="auto"/>
+        <w:jc w:val="both"/>
+        <w:textAlignment w:val="baseline"/>
+        <w:rPr>
+          <w:rFonts w:ascii="Arial" w:eastAsia="Times New Roman" w:hAnsi="Arial" w:cs="Arial"/>
+          <w:sz w:val="27"/>
+          <w:szCs w:val="27"/>
+          <w:lang w:eastAsia="es-PE"/>
+        </w:rPr>
+      </w:pPr>
+    </w:p>
+    <w:p>
+      <w:pPr>
+        <w:shd w:val="clear" w:color="auto" w:fill="FFFFFF"/>
+        <w:spacing w:after="0" w:line="240" w:lineRule="auto"/>
+        <w:jc w:val="both"/>
         <w:textAlignment w:val="baseline"/>
         <w:rPr>
           <w:rFonts w:ascii="Arial" w:eastAsia="Times New Roman" w:hAnsi="Arial" w:cs="Arial"/>
@@ -386,6 +407,7 @@
       <w:pPr>
         <w:shd w:val="clear" w:color="auto" w:fill="FFFFFF"/>
         <w:spacing w:after="210" w:line="312" w:lineRule="atLeast"/>
+        <w:jc w:val="both"/>
         <w:textAlignment w:val="baseline"/>
         <w:outlineLvl w:val="1"/>
         <w:rPr>
@@ -412,6 +434,7 @@
       <w:pPr>
         <w:shd w:val="clear" w:color="auto" w:fill="FFFFFF"/>
         <w:spacing w:after="0" w:line="240" w:lineRule="auto"/>
+        <w:jc w:val="both"/>
         <w:textAlignment w:val="baseline"/>
         <w:rPr>
           <w:rFonts w:ascii="Arial" w:eastAsia="Times New Roman" w:hAnsi="Arial" w:cs="Arial"/>
@@ -456,6 +479,7 @@
       <w:pPr>
         <w:shd w:val="clear" w:color="auto" w:fill="FFFFFF"/>
         <w:spacing w:after="210" w:line="312" w:lineRule="atLeast"/>
+        <w:jc w:val="both"/>
         <w:textAlignment w:val="baseline"/>
         <w:outlineLvl w:val="1"/>
         <w:rPr>
@@ -481,6 +505,7 @@
       <w:pPr>
         <w:shd w:val="clear" w:color="auto" w:fill="FFFFFF"/>
         <w:spacing w:after="0" w:line="240" w:lineRule="auto"/>
+        <w:jc w:val="both"/>
         <w:textAlignment w:val="baseline"/>
         <w:rPr>
           <w:rFonts w:ascii="Arial" w:eastAsia="Times New Roman" w:hAnsi="Arial" w:cs="Arial"/>
@@ -525,6 +550,7 @@
       <w:pPr>
         <w:shd w:val="clear" w:color="auto" w:fill="FFFFFF"/>
         <w:spacing w:after="210" w:line="312" w:lineRule="atLeast"/>
+        <w:jc w:val="both"/>
         <w:textAlignment w:val="baseline"/>
         <w:outlineLvl w:val="1"/>
         <w:rPr>
@@ -552,6 +578,7 @@
       <w:pPr>
         <w:shd w:val="clear" w:color="auto" w:fill="FFFFFF"/>
         <w:spacing w:after="0" w:line="240" w:lineRule="auto"/>
+        <w:jc w:val="both"/>
         <w:textAlignment w:val="baseline"/>
         <w:rPr>
           <w:rFonts w:ascii="Arial" w:eastAsia="Times New Roman" w:hAnsi="Arial" w:cs="Arial"/>
@@ -596,6 +623,7 @@
       <w:pPr>
         <w:shd w:val="clear" w:color="auto" w:fill="FFFFFF"/>
         <w:spacing w:after="210" w:line="312" w:lineRule="atLeast"/>
+        <w:jc w:val="both"/>
         <w:textAlignment w:val="baseline"/>
         <w:outlineLvl w:val="1"/>
         <w:rPr>
@@ -623,6 +651,7 @@
       <w:pPr>
         <w:shd w:val="clear" w:color="auto" w:fill="FFFFFF"/>
         <w:spacing w:after="0" w:line="240" w:lineRule="auto"/>
+        <w:jc w:val="both"/>
         <w:textAlignment w:val="baseline"/>
         <w:rPr>
           <w:rFonts w:ascii="Arial" w:eastAsia="Times New Roman" w:hAnsi="Arial" w:cs="Arial"/>
@@ -711,6 +740,7 @@
       <w:pPr>
         <w:shd w:val="clear" w:color="auto" w:fill="FFFFFF"/>
         <w:spacing w:after="210" w:line="312" w:lineRule="atLeast"/>
+        <w:jc w:val="both"/>
         <w:textAlignment w:val="baseline"/>
         <w:outlineLvl w:val="1"/>
         <w:rPr>
@@ -738,6 +768,7 @@
       <w:pPr>
         <w:shd w:val="clear" w:color="auto" w:fill="FFFFFF"/>
         <w:spacing w:after="0" w:line="240" w:lineRule="auto"/>
+        <w:jc w:val="both"/>
         <w:textAlignment w:val="baseline"/>
         <w:rPr>
           <w:rFonts w:ascii="Arial" w:eastAsia="Times New Roman" w:hAnsi="Arial" w:cs="Arial"/>
@@ -775,42 +806,9 @@
           <w:bdr w:val="none" w:sz="0" w:space="0" w:color="auto" w:frame="1"/>
           <w:lang w:eastAsia="es-PE"/>
         </w:rPr>
-        <w:t xml:space="preserve">. Algunos de estos programas incluso cifran los archivos del sistema operativo inutilizándolo.  Se suele propagar como un gusano (de ordenador a ordenador) lo que lo hace más peligroso. En los últimos tiempos están aprovechando incluso vulnerabilidades en </w:t>
-      </w:r>
-      <w:proofErr w:type="spellStart"/>
-      <w:r>
-        <w:rPr>
-          <w:rFonts w:ascii="inherit" w:eastAsia="Times New Roman" w:hAnsi="inherit" w:cs="Arial"/>
-          <w:sz w:val="27"/>
-          <w:szCs w:val="27"/>
-          <w:bdr w:val="none" w:sz="0" w:space="0" w:color="auto" w:frame="1"/>
-          <w:lang w:eastAsia="es-PE"/>
-        </w:rPr>
-        <w:t>softwares</w:t>
-      </w:r>
-      <w:proofErr w:type="spellEnd"/>
-      <w:r>
-        <w:rPr>
-          <w:rFonts w:ascii="inherit" w:eastAsia="Times New Roman" w:hAnsi="inherit" w:cs="Arial"/>
-          <w:sz w:val="27"/>
-          <w:szCs w:val="27"/>
-          <w:bdr w:val="none" w:sz="0" w:space="0" w:color="auto" w:frame="1"/>
-          <w:lang w:eastAsia="es-PE"/>
-        </w:rPr>
-        <w:t xml:space="preserve"> </w:t>
-      </w:r>
-      <w:r>
-        <w:rPr>
-          <w:rFonts w:ascii="inherit" w:eastAsia="Times New Roman" w:hAnsi="inherit" w:cs="Arial"/>
-          <w:sz w:val="27"/>
-          <w:szCs w:val="27"/>
-          <w:bdr w:val="none" w:sz="0" w:space="0" w:color="auto" w:frame="1"/>
-          <w:lang w:eastAsia="es-PE"/>
-        </w:rPr>
-        <w:lastRenderedPageBreak/>
-        <w:t>que utilizamos casi a diario. Un caso muy conocido fue el de la difusión de este malware a través de </w:t>
-      </w:r>
-      <w:hyperlink r:id="rId7" w:tgtFrame="_blank" w:history="1">
+        <w:t>. Algunos de estos programas incluso cifran los archivos del sistema operativo inutilizándolo.  Se suele propagar como un gusano (de ordenador a ordenador) lo que lo hace más peligroso. En los últimos tiempos están aprovechando incluso vulnerabilidades en softwares que utilizamos casi a diario. Un caso muy conocido fue el de la difusión de este malware a través de </w:t>
+      </w:r>
+      <w:hyperlink r:id="rId9" w:tgtFrame="_blank" w:history="1">
         <w:r>
           <w:rPr>
             <w:rFonts w:ascii="inherit" w:eastAsia="Times New Roman" w:hAnsi="inherit" w:cs="Arial"/>
@@ -837,6 +835,7 @@
       <w:pPr>
         <w:shd w:val="clear" w:color="auto" w:fill="FFFFFF"/>
         <w:spacing w:after="210" w:line="312" w:lineRule="atLeast"/>
+        <w:jc w:val="both"/>
         <w:textAlignment w:val="baseline"/>
         <w:outlineLvl w:val="1"/>
         <w:rPr>
@@ -855,6 +854,7 @@
           <w:szCs w:val="51"/>
           <w:lang w:eastAsia="es-PE"/>
         </w:rPr>
+        <w:lastRenderedPageBreak/>
         <w:t>Mazar</w:t>
       </w:r>
     </w:p>
@@ -862,6 +862,7 @@
       <w:pPr>
         <w:shd w:val="clear" w:color="auto" w:fill="FFFFFF"/>
         <w:spacing w:after="0" w:line="240" w:lineRule="auto"/>
+        <w:jc w:val="both"/>
         <w:textAlignment w:val="baseline"/>
         <w:rPr>
           <w:rFonts w:ascii="Arial" w:eastAsia="Times New Roman" w:hAnsi="Arial" w:cs="Arial"/>
@@ -903,31 +904,7 @@
           <w:bdr w:val="none" w:sz="0" w:space="0" w:color="auto" w:frame="1"/>
           <w:lang w:eastAsia="es-PE"/>
         </w:rPr>
-        <w:t xml:space="preserve"> </w:t>
-      </w:r>
-      <w:proofErr w:type="spellStart"/>
-      <w:r>
-        <w:rPr>
-          <w:rFonts w:ascii="Arial" w:eastAsia="Times New Roman" w:hAnsi="Arial" w:cs="Arial"/>
-          <w:bCs/>
-          <w:sz w:val="27"/>
-          <w:szCs w:val="27"/>
-          <w:bdr w:val="none" w:sz="0" w:space="0" w:color="auto" w:frame="1"/>
-          <w:lang w:eastAsia="es-PE"/>
-        </w:rPr>
-        <w:t>Android</w:t>
-      </w:r>
-      <w:proofErr w:type="spellEnd"/>
-      <w:r>
-        <w:rPr>
-          <w:rFonts w:ascii="Arial" w:eastAsia="Times New Roman" w:hAnsi="Arial" w:cs="Arial"/>
-          <w:bCs/>
-          <w:sz w:val="27"/>
-          <w:szCs w:val="27"/>
-          <w:bdr w:val="none" w:sz="0" w:space="0" w:color="auto" w:frame="1"/>
-          <w:lang w:eastAsia="es-PE"/>
-        </w:rPr>
-        <w:t xml:space="preserve"> y borra sus datos</w:t>
+        <w:t xml:space="preserve"> Android y borra sus datos</w:t>
       </w:r>
       <w:r>
         <w:rPr>
@@ -1032,6 +1009,7 @@
       <w:pPr>
         <w:shd w:val="clear" w:color="auto" w:fill="FFFFFF"/>
         <w:spacing w:after="210" w:line="312" w:lineRule="atLeast"/>
+        <w:jc w:val="both"/>
         <w:textAlignment w:val="baseline"/>
         <w:outlineLvl w:val="1"/>
         <w:rPr>
@@ -1059,6 +1037,7 @@
       <w:pPr>
         <w:shd w:val="clear" w:color="auto" w:fill="FFFFFF"/>
         <w:spacing w:after="0" w:line="240" w:lineRule="auto"/>
+        <w:jc w:val="both"/>
         <w:textAlignment w:val="baseline"/>
         <w:rPr>
           <w:rFonts w:ascii="Arial" w:eastAsia="Times New Roman" w:hAnsi="Arial" w:cs="Arial"/>
@@ -1097,19 +1076,28 @@
           <w:bdr w:val="none" w:sz="0" w:space="0" w:color="auto" w:frame="1"/>
           <w:lang w:eastAsia="es-PE"/>
         </w:rPr>
-        <w:t xml:space="preserve">El año pasado apareció una nueva variante infernal para los usuarios de </w:t>
+        <w:t>El año pasado apareció una nueva variante infernal para los usuarios de Android</w:t>
+      </w:r>
+      <w:r>
+        <w:rPr>
+          <w:rFonts w:ascii="inherit" w:eastAsia="Times New Roman" w:hAnsi="inherit" w:cs="Arial"/>
+          <w:sz w:val="27"/>
+          <w:szCs w:val="27"/>
+          <w:bdr w:val="none" w:sz="0" w:space="0" w:color="auto" w:frame="1"/>
+          <w:lang w:eastAsia="es-PE"/>
+        </w:rPr>
+        <w:t xml:space="preserve">. Se trata de un programa capaz de convertirse a sí mismo en una aplicación del sistema, que viene a indicar que para el usuario resulta  casi imposible eliminarlo. Es más, al tener privilegios de tipo administrador no tiene que bombardearnos constantemente con publicidad y nos será más complicado darnos cuenta de que estamos infectados. Se descubrió que este tipo de programa se esconde dentro del código de aplicaciones tan conocidas como Candy </w:t>
       </w:r>
       <w:proofErr w:type="spellStart"/>
       <w:r>
         <w:rPr>
-          <w:rFonts w:ascii="Arial" w:eastAsia="Times New Roman" w:hAnsi="Arial" w:cs="Arial"/>
-          <w:bCs/>
-          <w:sz w:val="27"/>
-          <w:szCs w:val="27"/>
-          <w:bdr w:val="none" w:sz="0" w:space="0" w:color="auto" w:frame="1"/>
-          <w:lang w:eastAsia="es-PE"/>
-        </w:rPr>
-        <w:t>Android</w:t>
+          <w:rFonts w:ascii="inherit" w:eastAsia="Times New Roman" w:hAnsi="inherit" w:cs="Arial"/>
+          <w:sz w:val="27"/>
+          <w:szCs w:val="27"/>
+          <w:bdr w:val="none" w:sz="0" w:space="0" w:color="auto" w:frame="1"/>
+          <w:lang w:eastAsia="es-PE"/>
+        </w:rPr>
+        <w:t>Crush</w:t>
       </w:r>
       <w:proofErr w:type="spellEnd"/>
       <w:r>
@@ -1120,7 +1108,7 @@
           <w:bdr w:val="none" w:sz="0" w:space="0" w:color="auto" w:frame="1"/>
           <w:lang w:eastAsia="es-PE"/>
         </w:rPr>
-        <w:t xml:space="preserve">. Se trata de un programa capaz de convertirse a sí mismo en una aplicación del sistema, que viene a indicar que para el usuario resulta  casi imposible eliminarlo. Es más, al tener privilegios de tipo administrador no tiene que bombardearnos constantemente con publicidad y nos será más complicado darnos cuenta de que estamos infectados. Se descubrió que este tipo de programa se esconde dentro del código de aplicaciones tan conocidas como Candy </w:t>
+        <w:t xml:space="preserve">, Google </w:t>
       </w:r>
       <w:proofErr w:type="spellStart"/>
       <w:r>
@@ -1131,7 +1119,7 @@
           <w:bdr w:val="none" w:sz="0" w:space="0" w:color="auto" w:frame="1"/>
           <w:lang w:eastAsia="es-PE"/>
         </w:rPr>
-        <w:t>Crush</w:t>
+        <w:t>Now</w:t>
       </w:r>
       <w:proofErr w:type="spellEnd"/>
       <w:r>
@@ -1142,51 +1130,7 @@
           <w:bdr w:val="none" w:sz="0" w:space="0" w:color="auto" w:frame="1"/>
           <w:lang w:eastAsia="es-PE"/>
         </w:rPr>
-        <w:t xml:space="preserve">, Google </w:t>
-      </w:r>
-      <w:proofErr w:type="spellStart"/>
-      <w:r>
-        <w:rPr>
-          <w:rFonts w:ascii="inherit" w:eastAsia="Times New Roman" w:hAnsi="inherit" w:cs="Arial"/>
-          <w:sz w:val="27"/>
-          <w:szCs w:val="27"/>
-          <w:bdr w:val="none" w:sz="0" w:space="0" w:color="auto" w:frame="1"/>
-          <w:lang w:eastAsia="es-PE"/>
-        </w:rPr>
-        <w:t>Now</w:t>
-      </w:r>
-      <w:proofErr w:type="spellEnd"/>
-      <w:r>
-        <w:rPr>
-          <w:rFonts w:ascii="inherit" w:eastAsia="Times New Roman" w:hAnsi="inherit" w:cs="Arial"/>
-          <w:sz w:val="27"/>
-          <w:szCs w:val="27"/>
-          <w:bdr w:val="none" w:sz="0" w:space="0" w:color="auto" w:frame="1"/>
-          <w:lang w:eastAsia="es-PE"/>
-        </w:rPr>
-        <w:t xml:space="preserve">, Facebook, o </w:t>
-      </w:r>
-      <w:proofErr w:type="spellStart"/>
-      <w:r>
-        <w:rPr>
-          <w:rFonts w:ascii="inherit" w:eastAsia="Times New Roman" w:hAnsi="inherit" w:cs="Arial"/>
-          <w:sz w:val="27"/>
-          <w:szCs w:val="27"/>
-          <w:bdr w:val="none" w:sz="0" w:space="0" w:color="auto" w:frame="1"/>
-          <w:lang w:eastAsia="es-PE"/>
-        </w:rPr>
-        <w:t>Twitter</w:t>
-      </w:r>
-      <w:proofErr w:type="spellEnd"/>
-      <w:r>
-        <w:rPr>
-          <w:rFonts w:ascii="inherit" w:eastAsia="Times New Roman" w:hAnsi="inherit" w:cs="Arial"/>
-          <w:sz w:val="27"/>
-          <w:szCs w:val="27"/>
-          <w:bdr w:val="none" w:sz="0" w:space="0" w:color="auto" w:frame="1"/>
-          <w:lang w:eastAsia="es-PE"/>
-        </w:rPr>
-        <w:t xml:space="preserve"> entre otras. </w:t>
+        <w:t>, Facebook, o Twitter entre otras. </w:t>
       </w:r>
       <w:r>
         <w:rPr>
@@ -1204,6 +1148,7 @@
       <w:pPr>
         <w:shd w:val="clear" w:color="auto" w:fill="FFFFFF"/>
         <w:spacing w:after="210" w:line="312" w:lineRule="atLeast"/>
+        <w:jc w:val="both"/>
         <w:textAlignment w:val="baseline"/>
         <w:outlineLvl w:val="1"/>
         <w:rPr>
@@ -1231,6 +1176,7 @@
       <w:pPr>
         <w:shd w:val="clear" w:color="auto" w:fill="FFFFFF"/>
         <w:spacing w:after="0" w:line="240" w:lineRule="auto"/>
+        <w:jc w:val="both"/>
         <w:textAlignment w:val="baseline"/>
         <w:rPr>
           <w:rFonts w:ascii="Arial" w:eastAsia="Times New Roman" w:hAnsi="Arial" w:cs="Arial"/>
@@ -1305,13 +1251,482 @@
     </w:p>
     <w:p/>
     <w:sectPr>
+      <w:headerReference w:type="first" r:id="rId10"/>
       <w:pgSz w:w="11906" w:h="16838"/>
       <w:pgMar w:top="1417" w:right="1701" w:bottom="1417" w:left="1701" w:header="708" w:footer="708" w:gutter="0"/>
       <w:cols w:space="708"/>
+      <w:titlePg/>
       <w:docGrid w:linePitch="360"/>
     </w:sectPr>
   </w:body>
 </w:document>
+</file>
+
+<file path=word/endnotes.xml><?xml version="1.0" encoding="utf-8"?>
+<w:endnotes xmlns:wpc="http://schemas.microsoft.com/office/word/2010/wordprocessingCanvas" xmlns:mc="http://schemas.openxmlformats.org/markup-compatibility/2006" xmlns:o="urn:schemas-microsoft-com:office:office" xmlns:r="http://schemas.openxmlformats.org/officeDocument/2006/relationships" xmlns:m="http://schemas.openxmlformats.org/officeDocument/2006/math" xmlns:v="urn:schemas-microsoft-com:vml" xmlns:wp14="http://schemas.microsoft.com/office/word/2010/wordprocessingDrawing" xmlns:wp="http://schemas.openxmlformats.org/drawingml/2006/wordprocessingDrawing" xmlns:w10="urn:schemas-microsoft-com:office:word" xmlns:w="http://schemas.openxmlformats.org/wordprocessingml/2006/main" xmlns:w14="http://schemas.microsoft.com/office/word/2010/wordml" xmlns:w15="http://schemas.microsoft.com/office/word/2012/wordml" xmlns:wpg="http://schemas.microsoft.com/office/word/2010/wordprocessingGroup" xmlns:wpi="http://schemas.microsoft.com/office/word/2010/wordprocessingInk" xmlns:wne="http://schemas.microsoft.com/office/word/2006/wordml" xmlns:wps="http://schemas.microsoft.com/office/word/2010/wordprocessingShape" mc:Ignorable="w14 w15 wp14">
+  <w:endnote w:type="separator" w:id="-1">
+    <w:p>
+      <w:pPr>
+        <w:spacing w:after="0" w:line="240" w:lineRule="auto"/>
+      </w:pPr>
+      <w:r>
+        <w:separator/>
+      </w:r>
+    </w:p>
+  </w:endnote>
+  <w:endnote w:type="continuationSeparator" w:id="0">
+    <w:p>
+      <w:pPr>
+        <w:spacing w:after="0" w:line="240" w:lineRule="auto"/>
+      </w:pPr>
+      <w:r>
+        <w:continuationSeparator/>
+      </w:r>
+    </w:p>
+  </w:endnote>
+</w:endnotes>
+</file>
+
+<file path=word/footnotes.xml><?xml version="1.0" encoding="utf-8"?>
+<w:footnotes xmlns:wpc="http://schemas.microsoft.com/office/word/2010/wordprocessingCanvas" xmlns:mc="http://schemas.openxmlformats.org/markup-compatibility/2006" xmlns:o="urn:schemas-microsoft-com:office:office" xmlns:r="http://schemas.openxmlformats.org/officeDocument/2006/relationships" xmlns:m="http://schemas.openxmlformats.org/officeDocument/2006/math" xmlns:v="urn:schemas-microsoft-com:vml" xmlns:wp14="http://schemas.microsoft.com/office/word/2010/wordprocessingDrawing" xmlns:wp="http://schemas.openxmlformats.org/drawingml/2006/wordprocessingDrawing" xmlns:w10="urn:schemas-microsoft-com:office:word" xmlns:w="http://schemas.openxmlformats.org/wordprocessingml/2006/main" xmlns:w14="http://schemas.microsoft.com/office/word/2010/wordml" xmlns:w15="http://schemas.microsoft.com/office/word/2012/wordml" xmlns:wpg="http://schemas.microsoft.com/office/word/2010/wordprocessingGroup" xmlns:wpi="http://schemas.microsoft.com/office/word/2010/wordprocessingInk" xmlns:wne="http://schemas.microsoft.com/office/word/2006/wordml" xmlns:wps="http://schemas.microsoft.com/office/word/2010/wordprocessingShape" mc:Ignorable="w14 w15 wp14">
+  <w:footnote w:type="separator" w:id="-1">
+    <w:p>
+      <w:pPr>
+        <w:spacing w:after="0" w:line="240" w:lineRule="auto"/>
+      </w:pPr>
+      <w:r>
+        <w:separator/>
+      </w:r>
+    </w:p>
+  </w:footnote>
+  <w:footnote w:type="continuationSeparator" w:id="0">
+    <w:p>
+      <w:pPr>
+        <w:spacing w:after="0" w:line="240" w:lineRule="auto"/>
+      </w:pPr>
+      <w:r>
+        <w:continuationSeparator/>
+      </w:r>
+    </w:p>
+  </w:footnote>
+</w:footnotes>
+</file>
+
+<file path=word/header1.xml><?xml version="1.0" encoding="utf-8"?>
+<w:hdr xmlns:wpc="http://schemas.microsoft.com/office/word/2010/wordprocessingCanvas" xmlns:mc="http://schemas.openxmlformats.org/markup-compatibility/2006" xmlns:o="urn:schemas-microsoft-com:office:office" xmlns:r="http://schemas.openxmlformats.org/officeDocument/2006/relationships" xmlns:m="http://schemas.openxmlformats.org/officeDocument/2006/math" xmlns:v="urn:schemas-microsoft-com:vml" xmlns:wp14="http://schemas.microsoft.com/office/word/2010/wordprocessingDrawing" xmlns:wp="http://schemas.openxmlformats.org/drawingml/2006/wordprocessingDrawing" xmlns:w10="urn:schemas-microsoft-com:office:word" xmlns:w="http://schemas.openxmlformats.org/wordprocessingml/2006/main" xmlns:w14="http://schemas.microsoft.com/office/word/2010/wordml" xmlns:w15="http://schemas.microsoft.com/office/word/2012/wordml" xmlns:wpg="http://schemas.microsoft.com/office/word/2010/wordprocessingGroup" xmlns:wpi="http://schemas.microsoft.com/office/word/2010/wordprocessingInk" xmlns:wne="http://schemas.microsoft.com/office/word/2006/wordml" xmlns:wps="http://schemas.microsoft.com/office/word/2010/wordprocessingShape" mc:Ignorable="w14 w15 wp14">
+  <w:p>
+    <w:pPr>
+      <w:pStyle w:val="Encabezado"/>
+    </w:pPr>
+    <w:r>
+      <mc:AlternateContent>
+        <mc:Choice Requires="wps">
+          <w:drawing>
+            <wp:anchor distT="0" distB="0" distL="114300" distR="114300" simplePos="0" relativeHeight="251661312" behindDoc="0" locked="0" layoutInCell="1" allowOverlap="1" wp14:anchorId="4412023E" wp14:editId="01ECD753">
+              <wp:simplePos x="0" y="0"/>
+              <wp:positionH relativeFrom="column">
+                <wp:posOffset>3480435</wp:posOffset>
+              </wp:positionH>
+              <wp:positionV relativeFrom="paragraph">
+                <wp:posOffset>-429260</wp:posOffset>
+              </wp:positionV>
+              <wp:extent cx="2524125" cy="781050"/>
+              <wp:effectExtent l="0" t="0" r="9525" b="0"/>
+              <wp:wrapNone/>
+              <wp:docPr id="3" name="Cuadro de texto 3"/>
+              <wp:cNvGraphicFramePr/>
+              <a:graphic xmlns:a="http://schemas.openxmlformats.org/drawingml/2006/main">
+                <a:graphicData uri="http://schemas.microsoft.com/office/word/2010/wordprocessingShape">
+                  <wps:wsp>
+                    <wps:cNvSpPr txBox="1"/>
+                    <wps:spPr>
+                      <a:xfrm>
+                        <a:off x="0" y="0"/>
+                        <a:ext cx="2524125" cy="781050"/>
+                      </a:xfrm>
+                      <a:prstGeom prst="rect">
+                        <a:avLst/>
+                      </a:prstGeom>
+                      <a:solidFill>
+                        <a:schemeClr val="lt1"/>
+                      </a:solidFill>
+                      <a:ln w="6350">
+                        <a:noFill/>
+                      </a:ln>
+                      <a:effectLst/>
+                    </wps:spPr>
+                    <wps:style>
+                      <a:lnRef idx="0">
+                        <a:schemeClr val="accent1"/>
+                      </a:lnRef>
+                      <a:fillRef idx="0">
+                        <a:schemeClr val="accent1"/>
+                      </a:fillRef>
+                      <a:effectRef idx="0">
+                        <a:schemeClr val="accent1"/>
+                      </a:effectRef>
+                      <a:fontRef idx="minor">
+                        <a:schemeClr val="dk1"/>
+                      </a:fontRef>
+                    </wps:style>
+                    <wps:txbx>
+                      <w:txbxContent>
+                        <w:p>
+                          <w:pPr>
+                            <w:ind w:firstLine="708"/>
+                            <w:rPr>
+                              <w:b/>
+                            </w:rPr>
+                          </w:pPr>
+                          <w:r>
+                            <w:rPr>
+                              <w:b/>
+                            </w:rPr>
+                            <w:t xml:space="preserve">   </w:t>
+                          </w:r>
+                          <w:r>
+                            <w:rPr>
+                              <w:b/>
+                            </w:rPr>
+                            <w:t>Christian Vilca Apaza</w:t>
+                          </w:r>
+                        </w:p>
+                        <w:p>
+                          <w:pPr>
+                            <w:ind w:firstLine="708"/>
+                            <w:rPr>
+                              <w:b/>
+                              <w:sz w:val="28"/>
+                              <w:szCs w:val="28"/>
+                            </w:rPr>
+                          </w:pPr>
+                          <w:r>
+                            <w:rPr>
+                              <w:b/>
+                            </w:rPr>
+                            <w:t>Curso: Comercio Electrónico</w:t>
+                          </w:r>
+                          <w:r>
+                            <w:rPr>
+                              <w:b/>
+                            </w:rPr>
+                            <w:tab/>
+                            <w:t>Semestre VI</w:t>
+                          </w:r>
+                        </w:p>
+                        <w:p>
+                          <w:pPr>
+                            <w:rPr>
+                              <w:b/>
+                              <w:sz w:val="28"/>
+                              <w:szCs w:val="28"/>
+                            </w:rPr>
+                          </w:pPr>
+                        </w:p>
+                      </w:txbxContent>
+                    </wps:txbx>
+                    <wps:bodyPr rot="0" spcFirstLastPara="0" vertOverflow="overflow" horzOverflow="overflow" vert="horz" wrap="square" lIns="91440" tIns="45720" rIns="91440" bIns="45720" numCol="1" spcCol="0" rtlCol="0" fromWordArt="0" anchor="t" anchorCtr="0" forceAA="0" compatLnSpc="1">
+                      <a:prstTxWarp prst="textNoShape">
+                        <a:avLst/>
+                      </a:prstTxWarp>
+                      <a:noAutofit/>
+                    </wps:bodyPr>
+                  </wps:wsp>
+                </a:graphicData>
+              </a:graphic>
+              <wp14:sizeRelH relativeFrom="margin">
+                <wp14:pctWidth>0</wp14:pctWidth>
+              </wp14:sizeRelH>
+              <wp14:sizeRelV relativeFrom="margin">
+                <wp14:pctHeight>0</wp14:pctHeight>
+              </wp14:sizeRelV>
+            </wp:anchor>
+          </w:drawing>
+        </mc:Choice>
+        <mc:Fallback>
+          <w:pict>
+            <v:shapetype w14:anchorId="4412023E" id="_x0000_t202" coordsize="21600,21600" o:spt="202" path="m,l,21600r21600,l21600,xe">
+              <v:stroke joinstyle="miter"/>
+              <v:path gradientshapeok="t" o:connecttype="rect"/>
+            </v:shapetype>
+            <v:shape id="Cuadro de texto 3" o:spid="_x0000_s1026" type="#_x0000_t202" style="position:absolute;margin-left:274.05pt;margin-top:-33.8pt;width:198.75pt;height:61.5pt;z-index:251661312;visibility:visible;mso-wrap-style:square;mso-width-percent:0;mso-height-percent:0;mso-wrap-distance-left:9pt;mso-wrap-distance-top:0;mso-wrap-distance-right:9pt;mso-wrap-distance-bottom:0;mso-position-horizontal:absolute;mso-position-horizontal-relative:text;mso-position-vertical:absolute;mso-position-vertical-relative:text;mso-width-percent:0;mso-height-percent:0;mso-width-relative:margin;mso-height-relative:margin;v-text-anchor:top" o:gfxdata="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" fillcolor="white [3201]" stroked="f" strokeweight=".5pt">
+              <v:textbox>
+                <w:txbxContent>
+                  <w:p>
+                    <w:pPr>
+                      <w:ind w:firstLine="708"/>
+                      <w:rPr>
+                        <w:b/>
+                      </w:rPr>
+                    </w:pPr>
+                    <w:r>
+                      <w:rPr>
+                        <w:b/>
+                      </w:rPr>
+                      <w:t xml:space="preserve">   </w:t>
+                    </w:r>
+                    <w:r>
+                      <w:rPr>
+                        <w:b/>
+                      </w:rPr>
+                      <w:t>Christian Vilca Apaza</w:t>
+                    </w:r>
+                  </w:p>
+                  <w:p>
+                    <w:pPr>
+                      <w:ind w:firstLine="708"/>
+                      <w:rPr>
+                        <w:b/>
+                        <w:sz w:val="28"/>
+                        <w:szCs w:val="28"/>
+                      </w:rPr>
+                    </w:pPr>
+                    <w:r>
+                      <w:rPr>
+                        <w:b/>
+                      </w:rPr>
+                      <w:t>Curso: Comercio Electrónico</w:t>
+                    </w:r>
+                    <w:r>
+                      <w:rPr>
+                        <w:b/>
+                      </w:rPr>
+                      <w:tab/>
+                      <w:t>Semestre VI</w:t>
+                    </w:r>
+                  </w:p>
+                  <w:p>
+                    <w:pPr>
+                      <w:rPr>
+                        <w:b/>
+                        <w:sz w:val="28"/>
+                        <w:szCs w:val="28"/>
+                      </w:rPr>
+                    </w:pPr>
+                  </w:p>
+                </w:txbxContent>
+              </v:textbox>
+            </v:shape>
+          </w:pict>
+        </mc:Fallback>
+      </mc:AlternateContent>
+    </w:r>
+    <w:r>
+      <mc:AlternateContent>
+        <mc:Choice Requires="wps">
+          <w:drawing>
+            <wp:anchor distT="0" distB="0" distL="114300" distR="114300" simplePos="0" relativeHeight="251659264" behindDoc="0" locked="0" layoutInCell="1" allowOverlap="1" wp14:anchorId="25DF763A" wp14:editId="08C75F79">
+              <wp:simplePos x="0" y="0"/>
+              <wp:positionH relativeFrom="column">
+                <wp:posOffset>485775</wp:posOffset>
+              </wp:positionH>
+              <wp:positionV relativeFrom="paragraph">
+                <wp:posOffset>-351790</wp:posOffset>
+              </wp:positionV>
+              <wp:extent cx="2524125" cy="647700"/>
+              <wp:effectExtent l="0" t="0" r="9525" b="0"/>
+              <wp:wrapNone/>
+              <wp:docPr id="4" name="Cuadro de texto 4"/>
+              <wp:cNvGraphicFramePr/>
+              <a:graphic xmlns:a="http://schemas.openxmlformats.org/drawingml/2006/main">
+                <a:graphicData uri="http://schemas.microsoft.com/office/word/2010/wordprocessingShape">
+                  <wps:wsp>
+                    <wps:cNvSpPr txBox="1"/>
+                    <wps:spPr>
+                      <a:xfrm>
+                        <a:off x="0" y="0"/>
+                        <a:ext cx="2524125" cy="647700"/>
+                      </a:xfrm>
+                      <a:prstGeom prst="rect">
+                        <a:avLst/>
+                      </a:prstGeom>
+                      <a:solidFill>
+                        <a:schemeClr val="lt1"/>
+                      </a:solidFill>
+                      <a:ln w="6350">
+                        <a:noFill/>
+                      </a:ln>
+                      <a:effectLst/>
+                    </wps:spPr>
+                    <wps:style>
+                      <a:lnRef idx="0">
+                        <a:schemeClr val="accent1"/>
+                      </a:lnRef>
+                      <a:fillRef idx="0">
+                        <a:schemeClr val="accent1"/>
+                      </a:fillRef>
+                      <a:effectRef idx="0">
+                        <a:schemeClr val="accent1"/>
+                      </a:effectRef>
+                      <a:fontRef idx="minor">
+                        <a:schemeClr val="dk1"/>
+                      </a:fontRef>
+                    </wps:style>
+                    <wps:txbx>
+                      <w:txbxContent>
+                        <w:p>
+                          <w:pPr>
+                            <w:ind w:firstLine="708"/>
+                            <w:rPr>
+                              <w:b/>
+                            </w:rPr>
+                          </w:pPr>
+                          <w:r>
+                            <w:rPr>
+                              <w:b/>
+                            </w:rPr>
+                            <w:t xml:space="preserve">   Instituto de Educación Pública</w:t>
+                          </w:r>
+                        </w:p>
+                        <w:p>
+                          <w:pPr>
+                            <w:rPr>
+                              <w:b/>
+                              <w:sz w:val="28"/>
+                              <w:szCs w:val="28"/>
+                            </w:rPr>
+                          </w:pPr>
+                          <w:r>
+                            <w:rPr>
+                              <w:b/>
+                              <w:sz w:val="28"/>
+                              <w:szCs w:val="28"/>
+                            </w:rPr>
+                            <w:t>HONORIO DELGADO ESPINOZA</w:t>
+                          </w:r>
+                        </w:p>
+                      </w:txbxContent>
+                    </wps:txbx>
+                    <wps:bodyPr rot="0" spcFirstLastPara="0" vertOverflow="overflow" horzOverflow="overflow" vert="horz" wrap="square" lIns="91440" tIns="45720" rIns="91440" bIns="45720" numCol="1" spcCol="0" rtlCol="0" fromWordArt="0" anchor="t" anchorCtr="0" forceAA="0" compatLnSpc="1">
+                      <a:prstTxWarp prst="textNoShape">
+                        <a:avLst/>
+                      </a:prstTxWarp>
+                      <a:noAutofit/>
+                    </wps:bodyPr>
+                  </wps:wsp>
+                </a:graphicData>
+              </a:graphic>
+              <wp14:sizeRelH relativeFrom="margin">
+                <wp14:pctWidth>0</wp14:pctWidth>
+              </wp14:sizeRelH>
+              <wp14:sizeRelV relativeFrom="margin">
+                <wp14:pctHeight>0</wp14:pctHeight>
+              </wp14:sizeRelV>
+            </wp:anchor>
+          </w:drawing>
+        </mc:Choice>
+        <mc:Fallback>
+          <w:pict>
+            <v:shape w14:anchorId="25DF763A" id="Cuadro de texto 4" o:spid="_x0000_s1027" type="#_x0000_t202" style="position:absolute;margin-left:38.25pt;margin-top:-27.7pt;width:198.75pt;height:51pt;z-index:251659264;visibility:visible;mso-wrap-style:square;mso-width-percent:0;mso-height-percent:0;mso-wrap-distance-left:9pt;mso-wrap-distance-top:0;mso-wrap-distance-right:9pt;mso-wrap-distance-bottom:0;mso-position-horizontal:absolute;mso-position-horizontal-relative:text;mso-position-vertical:absolute;mso-position-vertical-relative:text;mso-width-percent:0;mso-height-percent:0;mso-width-relative:margin;mso-height-relative:margin;v-text-anchor:top" o:gfxdata="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" fillcolor="white [3201]" stroked="f" strokeweight=".5pt">
+              <v:textbox>
+                <w:txbxContent>
+                  <w:p>
+                    <w:pPr>
+                      <w:ind w:firstLine="708"/>
+                      <w:rPr>
+                        <w:b/>
+                      </w:rPr>
+                    </w:pPr>
+                    <w:r>
+                      <w:rPr>
+                        <w:b/>
+                      </w:rPr>
+                      <w:t xml:space="preserve">   Instituto de Educación Pública</w:t>
+                    </w:r>
+                  </w:p>
+                  <w:p>
+                    <w:pPr>
+                      <w:rPr>
+                        <w:b/>
+                        <w:sz w:val="28"/>
+                        <w:szCs w:val="28"/>
+                      </w:rPr>
+                    </w:pPr>
+                    <w:r>
+                      <w:rPr>
+                        <w:b/>
+                        <w:sz w:val="28"/>
+                        <w:szCs w:val="28"/>
+                      </w:rPr>
+                      <w:t>HONORIO DELGADO ESPINOZA</w:t>
+                    </w:r>
+                  </w:p>
+                </w:txbxContent>
+              </v:textbox>
+            </v:shape>
+          </w:pict>
+        </mc:Fallback>
+      </mc:AlternateContent>
+    </w:r>
+    <w:r>
+      <w:drawing>
+        <wp:anchor distT="0" distB="0" distL="114300" distR="114300" simplePos="0" relativeHeight="251660288" behindDoc="0" locked="0" layoutInCell="1" allowOverlap="1" wp14:anchorId="7F08D297" wp14:editId="1083D69B">
+          <wp:simplePos x="0" y="0"/>
+          <wp:positionH relativeFrom="column">
+            <wp:posOffset>-828675</wp:posOffset>
+          </wp:positionH>
+          <wp:positionV relativeFrom="paragraph">
+            <wp:posOffset>-513715</wp:posOffset>
+          </wp:positionV>
+          <wp:extent cx="1228725" cy="1095375"/>
+          <wp:effectExtent l="0" t="0" r="9525" b="9525"/>
+          <wp:wrapTopAndBottom/>
+          <wp:docPr id="8" name="Imagen 8" descr="http://www.isphde.edu.pe/images/123.png"/>
+          <wp:cNvGraphicFramePr>
+            <a:graphicFrameLocks xmlns:a="http://schemas.openxmlformats.org/drawingml/2006/main" noChangeAspect="1"/>
+          </wp:cNvGraphicFramePr>
+          <a:graphic xmlns:a="http://schemas.openxmlformats.org/drawingml/2006/main">
+            <a:graphicData uri="http://schemas.openxmlformats.org/drawingml/2006/picture">
+              <pic:pic xmlns:pic="http://schemas.openxmlformats.org/drawingml/2006/picture">
+                <pic:nvPicPr>
+                  <pic:cNvPr id="0" name="Picture 1" descr="http://www.isphde.edu.pe/images/123.png"/>
+                  <pic:cNvPicPr>
+                    <a:picLocks noChangeAspect="1" noChangeArrowheads="1"/>
+                  </pic:cNvPicPr>
+                </pic:nvPicPr>
+                <pic:blipFill rotWithShape="1">
+                  <a:blip r:embed="rId1">
+                    <a:extLst>
+                      <a:ext uri="{28A0092B-C50C-407E-A947-70E740481C1C}">
+                        <a14:useLocalDpi xmlns:a14="http://schemas.microsoft.com/office/drawing/2010/main" val="0"/>
+                      </a:ext>
+                    </a:extLst>
+                  </a:blip>
+                  <a:srcRect r="65041"/>
+                  <a:stretch/>
+                </pic:blipFill>
+                <pic:spPr bwMode="auto">
+                  <a:xfrm>
+                    <a:off x="0" y="0"/>
+                    <a:ext cx="1228725" cy="1095375"/>
+                  </a:xfrm>
+                  <a:prstGeom prst="rect">
+                    <a:avLst/>
+                  </a:prstGeom>
+                  <a:noFill/>
+                  <a:ln>
+                    <a:noFill/>
+                  </a:ln>
+                  <a:extLst>
+                    <a:ext uri="{53640926-AAD7-44D8-BBD7-CCE9431645EC}">
+                      <a14:shadowObscured xmlns:a14="http://schemas.microsoft.com/office/drawing/2010/main"/>
+                    </a:ext>
+                  </a:extLst>
+                </pic:spPr>
+              </pic:pic>
+            </a:graphicData>
+          </a:graphic>
+          <wp14:sizeRelH relativeFrom="page">
+            <wp14:pctWidth>0</wp14:pctWidth>
+          </wp14:sizeRelH>
+          <wp14:sizeRelV relativeFrom="page">
+            <wp14:pctHeight>0</wp14:pctHeight>
+          </wp14:sizeRelV>
+        </wp:anchor>
+      </w:drawing>
+    </w:r>
+  </w:p>
+</w:hdr>
 </file>
 
 <file path=word/styles.xml><?xml version="1.0" encoding="utf-8"?>
@@ -1824,6 +2239,50 @@
       <w:lang w:eastAsia="es-PE"/>
     </w:rPr>
   </w:style>
+  <w:style w:type="paragraph" w:styleId="Encabezado">
+    <w:name w:val="header"/>
+    <w:basedOn w:val="Normal"/>
+    <w:link w:val="EncabezadoCar"/>
+    <w:uiPriority w:val="99"/>
+    <w:unhideWhenUsed/>
+    <w:rsid w:val="009E6ED5"/>
+    <w:pPr>
+      <w:tabs>
+        <w:tab w:val="center" w:pos="4252"/>
+        <w:tab w:val="right" w:pos="8504"/>
+      </w:tabs>
+      <w:spacing w:after="0" w:line="240" w:lineRule="auto"/>
+    </w:pPr>
+  </w:style>
+  <w:style w:type="character" w:customStyle="1" w:styleId="EncabezadoCar">
+    <w:name w:val="Encabezado Car"/>
+    <w:basedOn w:val="Fuentedeprrafopredeter"/>
+    <w:link w:val="Encabezado"/>
+    <w:uiPriority w:val="99"/>
+    <w:rsid w:val="009E6ED5"/>
+  </w:style>
+  <w:style w:type="paragraph" w:styleId="Piedepgina">
+    <w:name w:val="footer"/>
+    <w:basedOn w:val="Normal"/>
+    <w:link w:val="PiedepginaCar"/>
+    <w:uiPriority w:val="99"/>
+    <w:unhideWhenUsed/>
+    <w:rsid w:val="009E6ED5"/>
+    <w:pPr>
+      <w:tabs>
+        <w:tab w:val="center" w:pos="4252"/>
+        <w:tab w:val="right" w:pos="8504"/>
+      </w:tabs>
+      <w:spacing w:after="0" w:line="240" w:lineRule="auto"/>
+    </w:pPr>
+  </w:style>
+  <w:style w:type="character" w:customStyle="1" w:styleId="PiedepginaCar">
+    <w:name w:val="Pie de página Car"/>
+    <w:basedOn w:val="Fuentedeprrafopredeter"/>
+    <w:link w:val="Piedepgina"/>
+    <w:uiPriority w:val="99"/>
+    <w:rsid w:val="009E6ED5"/>
+  </w:style>
 </w:styles>
 </file>
 
